--- a/WordDocuments/TimesNewRoman/0956.docx
+++ b/WordDocuments/TimesNewRoman/0956.docx
@@ -8,11 +8,11 @@
       </w:pPr>
       <w:r>
         <w:rPr>
-          <w:rFonts w:ascii="TimesNewToman" w:hAnsi="TimesNewToman"/>
+          <w:rFonts w:ascii="Times New Roman" w:hAnsi="Times New Roman"/>
           <w:color w:val="000000"/>
           <w:sz w:val="44"/>
         </w:rPr>
-        <w:t>Unraveling the Wonders of our Solar System</w:t>
+        <w:t>Mathematics: The Language of the Universe</w:t>
       </w:r>
     </w:p>
     <w:p>
@@ -22,11 +22,11 @@
       </w:pPr>
       <w:r>
         <w:rPr>
-          <w:rFonts w:ascii="TimesNewToman" w:hAnsi="TimesNewToman"/>
+          <w:rFonts w:ascii="Times New Roman" w:hAnsi="Times New Roman"/>
           <w:color w:val="000000"/>
           <w:sz w:val="36"/>
         </w:rPr>
-        <w:t>Isabella Delgado</w:t>
+        <w:t>Sophia Leonard</w:t>
       </w:r>
     </w:p>
     <w:p>
@@ -35,15 +35,15 @@
       </w:pPr>
       <w:r>
         <w:rPr>
-          <w:rFonts w:ascii="TimesNewToman" w:hAnsi="TimesNewToman"/>
+          <w:rFonts w:ascii="Times New Roman" w:hAnsi="Times New Roman"/>
           <w:color w:val="000000"/>
           <w:sz w:val="32"/>
         </w:rPr>
-        <w:t>isabella</w:t>
+        <w:t>sophialeonard@gmail</w:t>
       </w:r>
       <w:r>
         <w:rPr>
-          <w:rFonts w:ascii="TimesNewToman" w:hAnsi="TimesNewToman"/>
+          <w:rFonts w:ascii="Times New Roman" w:hAnsi="Times New Roman"/>
           <w:color w:val="000000"/>
           <w:sz w:val="32"/>
         </w:rPr>
@@ -51,42 +51,26 @@
       </w:r>
       <w:r>
         <w:rPr>
-          <w:rFonts w:ascii="TimesNewToman" w:hAnsi="TimesNewToman"/>
+          <w:rFonts w:ascii="Times New Roman" w:hAnsi="Times New Roman"/>
           <w:color w:val="000000"/>
           <w:sz w:val="32"/>
         </w:rPr>
-        <w:t>delgado@cosmicworld</w:t>
-      </w:r>
-      <w:r>
-        <w:rPr>
-          <w:rFonts w:ascii="TimesNewToman" w:hAnsi="TimesNewToman"/>
-          <w:color w:val="000000"/>
-          <w:sz w:val="32"/>
-        </w:rPr>
-        <w:t>.</w:t>
-      </w:r>
-      <w:r>
-        <w:rPr>
-          <w:rFonts w:ascii="TimesNewToman" w:hAnsi="TimesNewToman"/>
-          <w:color w:val="000000"/>
-          <w:sz w:val="32"/>
-        </w:rPr>
-        <w:t>org</w:t>
+        <w:t>xom</w:t>
       </w:r>
     </w:p>
     <w:p/>
     <w:p>
       <w:r>
         <w:rPr>
-          <w:rFonts w:ascii="TimesNewToman" w:hAnsi="TimesNewToman"/>
+          <w:rFonts w:ascii="Times New Roman" w:hAnsi="Times New Roman"/>
           <w:color w:val="000000"/>
           <w:sz w:val="24"/>
         </w:rPr>
-        <w:t>As we gaze upon the starlit sky, an enchanting tapestry of celestial bodies unfolds before our eyes</w:t>
+        <w:t>From the intricate patterns of nature to the complex algorithms that power our technology, mathematics serves as the universal language of the cosmos</w:t>
       </w:r>
       <w:r>
         <w:rPr>
-          <w:rFonts w:ascii="TimesNewToman" w:hAnsi="TimesNewToman"/>
+          <w:rFonts w:ascii="Times New Roman" w:hAnsi="Times New Roman"/>
           <w:color w:val="000000"/>
           <w:sz w:val="24"/>
         </w:rPr>
@@ -94,15 +78,15 @@
       </w:r>
       <w:r>
         <w:rPr>
-          <w:rFonts w:ascii="TimesNewToman" w:hAnsi="TimesNewToman"/>
+          <w:rFonts w:ascii="Times New Roman" w:hAnsi="Times New Roman"/>
           <w:color w:val="000000"/>
           <w:sz w:val="24"/>
         </w:rPr>
-        <w:t xml:space="preserve"> Our solar system, an awe-inspiring ensemble of planets, moons, and cosmic phenomena, captures the imagination and fuels our insatiable thirst for knowledge</w:t>
+        <w:t xml:space="preserve"> In this essay, we embark on a journey to unveil the wonders of mathematics, exploring its captivating applications across various fields and shedding light on its enigmatic beauty</w:t>
       </w:r>
       <w:r>
         <w:rPr>
-          <w:rFonts w:ascii="TimesNewToman" w:hAnsi="TimesNewToman"/>
+          <w:rFonts w:ascii="Times New Roman" w:hAnsi="Times New Roman"/>
           <w:color w:val="000000"/>
           <w:sz w:val="24"/>
         </w:rPr>
@@ -110,15 +94,24 @@
       </w:r>
       <w:r>
         <w:rPr>
-          <w:rFonts w:ascii="TimesNewToman" w:hAnsi="TimesNewToman"/>
+          <w:rFonts w:ascii="Times New Roman" w:hAnsi="Times New Roman"/>
           <w:color w:val="000000"/>
           <w:sz w:val="24"/>
         </w:rPr>
-        <w:t xml:space="preserve"> Humans have pondered the mysteries of the cosmos for millennia, delving into the intricacies of planetary motion and unraveling the secrets of interstellar interactions</w:t>
+        <w:br/>
       </w:r>
       <w:r>
         <w:rPr>
-          <w:rFonts w:ascii="TimesNewToman" w:hAnsi="TimesNewToman"/>
+          <w:rFonts w:ascii="Times New Roman" w:hAnsi="Times New Roman"/>
+          <w:color w:val="000000"/>
+          <w:sz w:val="24"/>
+        </w:rPr>
+        <w:br/>
+        <w:t>Mathematics, the science of patterns, numbers, and relationships, has played an integral role in advancing human civilization throughout history</w:t>
+      </w:r>
+      <w:r>
+        <w:rPr>
+          <w:rFonts w:ascii="Times New Roman" w:hAnsi="Times New Roman"/>
           <w:color w:val="000000"/>
           <w:sz w:val="24"/>
         </w:rPr>
@@ -126,15 +119,15 @@
       </w:r>
       <w:r>
         <w:rPr>
-          <w:rFonts w:ascii="TimesNewToman" w:hAnsi="TimesNewToman"/>
+          <w:rFonts w:ascii="Times New Roman" w:hAnsi="Times New Roman"/>
           <w:color w:val="000000"/>
           <w:sz w:val="24"/>
         </w:rPr>
-        <w:t xml:space="preserve"> In this essay, we embark on a celestial exploration, traversing the expanse of our solar system, deciphering its celestial architecture, and unveiling the marvels that await us</w:t>
+        <w:t xml:space="preserve"> From ancient civilizations' use of arithmetic and geometry to modern scientific discoveries and technological marvels, mathematics has been an indispensable tool in our quest for knowledge and understanding</w:t>
       </w:r>
       <w:r>
         <w:rPr>
-          <w:rFonts w:ascii="TimesNewToman" w:hAnsi="TimesNewToman"/>
+          <w:rFonts w:ascii="Times New Roman" w:hAnsi="Times New Roman"/>
           <w:color w:val="000000"/>
           <w:sz w:val="24"/>
         </w:rPr>
@@ -142,7 +135,7 @@
       </w:r>
       <w:r>
         <w:rPr>
-          <w:rFonts w:ascii="TimesNewToman" w:hAnsi="TimesNewToman"/>
+          <w:rFonts w:ascii="Times New Roman" w:hAnsi="Times New Roman"/>
           <w:color w:val="000000"/>
           <w:sz w:val="24"/>
         </w:rPr>
@@ -150,16 +143,16 @@
       </w:r>
       <w:r>
         <w:rPr>
-          <w:rFonts w:ascii="TimesNewToman" w:hAnsi="TimesNewToman"/>
+          <w:rFonts w:ascii="Times New Roman" w:hAnsi="Times New Roman"/>
           <w:color w:val="000000"/>
           <w:sz w:val="24"/>
         </w:rPr>
         <w:br/>
-        <w:t>Venturing outward from the sun's fiery embrace, we encounter Mercury, a scorched world of extremes</w:t>
+        <w:t>At its core, mathematics is a language that allows us to describe and quantify the world around us</w:t>
       </w:r>
       <w:r>
         <w:rPr>
-          <w:rFonts w:ascii="TimesNewToman" w:hAnsi="TimesNewToman"/>
+          <w:rFonts w:ascii="Times New Roman" w:hAnsi="Times New Roman"/>
           <w:color w:val="000000"/>
           <w:sz w:val="24"/>
         </w:rPr>
@@ -167,15 +160,15 @@
       </w:r>
       <w:r>
         <w:rPr>
-          <w:rFonts w:ascii="TimesNewToman" w:hAnsi="TimesNewToman"/>
+          <w:rFonts w:ascii="Times New Roman" w:hAnsi="Times New Roman"/>
           <w:color w:val="000000"/>
           <w:sz w:val="24"/>
         </w:rPr>
-        <w:t xml:space="preserve"> Its surface, scarred by ancient impacts, bears witness to a tumultuous past</w:t>
+        <w:t xml:space="preserve"> Whether it's calculating the trajectory of a rocket, predicting the outcome of a chemical reaction, or analyzing economic trends, mathematics provides a framework for understanding and manipulating complex phenomena</w:t>
       </w:r>
       <w:r>
         <w:rPr>
-          <w:rFonts w:ascii="TimesNewToman" w:hAnsi="TimesNewToman"/>
+          <w:rFonts w:ascii="Times New Roman" w:hAnsi="Times New Roman"/>
           <w:color w:val="000000"/>
           <w:sz w:val="24"/>
         </w:rPr>
@@ -183,15 +176,33 @@
       </w:r>
       <w:r>
         <w:rPr>
-          <w:rFonts w:ascii="TimesNewToman" w:hAnsi="TimesNewToman"/>
+          <w:rFonts w:ascii="Times New Roman" w:hAnsi="Times New Roman"/>
           <w:color w:val="000000"/>
           <w:sz w:val="24"/>
         </w:rPr>
-        <w:t xml:space="preserve"> As we journey further, Venus, veiled in an opaque atmosphere, hides a searing and unforgiving landscape</w:t>
+        <w:br/>
       </w:r>
       <w:r>
         <w:rPr>
-          <w:rFonts w:ascii="TimesNewToman" w:hAnsi="TimesNewToman"/>
+          <w:rFonts w:ascii="Times New Roman" w:hAnsi="Times New Roman"/>
+          <w:color w:val="000000"/>
+          <w:sz w:val="24"/>
+        </w:rPr>
+        <w:br/>
+        <w:t>Body:</w:t>
+      </w:r>
+      <w:r>
+        <w:rPr>
+          <w:rFonts w:ascii="Times New Roman" w:hAnsi="Times New Roman"/>
+          <w:color w:val="000000"/>
+          <w:sz w:val="24"/>
+        </w:rPr>
+        <w:br/>
+        <w:t>Mathematics, the cornerstone of modern science, enables us to unravel the mysteries of the physical world</w:t>
+      </w:r>
+      <w:r>
+        <w:rPr>
+          <w:rFonts w:ascii="Times New Roman" w:hAnsi="Times New Roman"/>
           <w:color w:val="000000"/>
           <w:sz w:val="24"/>
         </w:rPr>
@@ -199,15 +210,15 @@
       </w:r>
       <w:r>
         <w:rPr>
-          <w:rFonts w:ascii="TimesNewToman" w:hAnsi="TimesNewToman"/>
+          <w:rFonts w:ascii="Times New Roman" w:hAnsi="Times New Roman"/>
           <w:color w:val="000000"/>
           <w:sz w:val="24"/>
         </w:rPr>
-        <w:t xml:space="preserve"> Earth, our verdant home, adorned with oceans, continents, and teeming with life, stands out as a beacon of resilience and complexity</w:t>
+        <w:t xml:space="preserve"> Through mathematical models, scientists can simulate and predict the behavior of intricate systems, such as weather patterns, fluid dynamics, and the motion of celestial bodies</w:t>
       </w:r>
       <w:r>
         <w:rPr>
-          <w:rFonts w:ascii="TimesNewToman" w:hAnsi="TimesNewToman"/>
+          <w:rFonts w:ascii="Times New Roman" w:hAnsi="Times New Roman"/>
           <w:color w:val="000000"/>
           <w:sz w:val="24"/>
         </w:rPr>
@@ -215,15 +226,15 @@
       </w:r>
       <w:r>
         <w:rPr>
-          <w:rFonts w:ascii="TimesNewToman" w:hAnsi="TimesNewToman"/>
+          <w:rFonts w:ascii="Times New Roman" w:hAnsi="Times New Roman"/>
           <w:color w:val="000000"/>
           <w:sz w:val="24"/>
         </w:rPr>
-        <w:t xml:space="preserve"> The celestial ballet continues with Mars, the Red Planet, a world once harboring liquid water and hinting at the possibility of past or present extraterrestrial life</w:t>
+        <w:t xml:space="preserve"> In the realm of biology, mathematical techniques assist researchers in analyzing genetic data, modeling disease spread, and developing life-saving drugs</w:t>
       </w:r>
       <w:r>
         <w:rPr>
-          <w:rFonts w:ascii="TimesNewToman" w:hAnsi="TimesNewToman"/>
+          <w:rFonts w:ascii="Times New Roman" w:hAnsi="Times New Roman"/>
           <w:color w:val="000000"/>
           <w:sz w:val="24"/>
         </w:rPr>
@@ -231,7 +242,23 @@
       </w:r>
       <w:r>
         <w:rPr>
-          <w:rFonts w:ascii="TimesNewToman" w:hAnsi="TimesNewToman"/>
+          <w:rFonts w:ascii="Times New Roman" w:hAnsi="Times New Roman"/>
+          <w:color w:val="000000"/>
+          <w:sz w:val="24"/>
+        </w:rPr>
+        <w:t xml:space="preserve"> The medical field relies heavily on mathematical algorithms for image processing, disease diagnosis, and treatment planning</w:t>
+      </w:r>
+      <w:r>
+        <w:rPr>
+          <w:rFonts w:ascii="Times New Roman" w:hAnsi="Times New Roman"/>
+          <w:color w:val="000000"/>
+          <w:sz w:val="24"/>
+        </w:rPr>
+        <w:t>.</w:t>
+      </w:r>
+      <w:r>
+        <w:rPr>
+          <w:rFonts w:ascii="Times New Roman" w:hAnsi="Times New Roman"/>
           <w:color w:val="000000"/>
           <w:sz w:val="24"/>
         </w:rPr>
@@ -239,16 +266,16 @@
       </w:r>
       <w:r>
         <w:rPr>
-          <w:rFonts w:ascii="TimesNewToman" w:hAnsi="TimesNewToman"/>
+          <w:rFonts w:ascii="Times New Roman" w:hAnsi="Times New Roman"/>
           <w:color w:val="000000"/>
           <w:sz w:val="24"/>
         </w:rPr>
         <w:br/>
-        <w:t>As we traverse the asteroid belt, fragments of a cosmic collision, we encounter Jupiter, the solar system's leviathan</w:t>
+        <w:t>Beyond its scientific applications, mathematics finds its way into various facets of human endeavor</w:t>
       </w:r>
       <w:r>
         <w:rPr>
-          <w:rFonts w:ascii="TimesNewToman" w:hAnsi="TimesNewToman"/>
+          <w:rFonts w:ascii="Times New Roman" w:hAnsi="Times New Roman"/>
           <w:color w:val="000000"/>
           <w:sz w:val="24"/>
         </w:rPr>
@@ -256,15 +283,15 @@
       </w:r>
       <w:r>
         <w:rPr>
-          <w:rFonts w:ascii="TimesNewToman" w:hAnsi="TimesNewToman"/>
+          <w:rFonts w:ascii="Times New Roman" w:hAnsi="Times New Roman"/>
           <w:color w:val="000000"/>
           <w:sz w:val="24"/>
         </w:rPr>
-        <w:t xml:space="preserve"> Its colossal mass and swirling cloud belts evoke awe and inspire scientific inquiry</w:t>
+        <w:t xml:space="preserve"> In the arts, mathematical concepts often serve as inspiration for breathtaking patterns, captivating rhythms, and structural harmonies</w:t>
       </w:r>
       <w:r>
         <w:rPr>
-          <w:rFonts w:ascii="TimesNewToman" w:hAnsi="TimesNewToman"/>
+          <w:rFonts w:ascii="Times New Roman" w:hAnsi="Times New Roman"/>
           <w:color w:val="000000"/>
           <w:sz w:val="24"/>
         </w:rPr>
@@ -272,15 +299,15 @@
       </w:r>
       <w:r>
         <w:rPr>
-          <w:rFonts w:ascii="TimesNewToman" w:hAnsi="TimesNewToman"/>
+          <w:rFonts w:ascii="Times New Roman" w:hAnsi="Times New Roman"/>
           <w:color w:val="000000"/>
           <w:sz w:val="24"/>
         </w:rPr>
-        <w:t xml:space="preserve"> Beyond Jupiter lies Saturn, adorned with its captivating rings, a celestial spectacle that has mesmerized humanity for ages</w:t>
+        <w:t xml:space="preserve"> Economics utilizes mathematical models to understand market behavior, forecast financial trends, and optimize resource allocation</w:t>
       </w:r>
       <w:r>
         <w:rPr>
-          <w:rFonts w:ascii="TimesNewToman" w:hAnsi="TimesNewToman"/>
+          <w:rFonts w:ascii="Times New Roman" w:hAnsi="Times New Roman"/>
           <w:color w:val="000000"/>
           <w:sz w:val="24"/>
         </w:rPr>
@@ -288,15 +315,15 @@
       </w:r>
       <w:r>
         <w:rPr>
-          <w:rFonts w:ascii="TimesNewToman" w:hAnsi="TimesNewToman"/>
+          <w:rFonts w:ascii="Times New Roman" w:hAnsi="Times New Roman"/>
           <w:color w:val="000000"/>
           <w:sz w:val="24"/>
         </w:rPr>
-        <w:t xml:space="preserve"> Farther still, Uranus and Neptune, icy giants tilted on their axes, present enigmatic puzzles for astronomers</w:t>
+        <w:t xml:space="preserve"> In government, mathematical analyses aid in evidence-based policy-making, transportation planning, and public resource management</w:t>
       </w:r>
       <w:r>
         <w:rPr>
-          <w:rFonts w:ascii="TimesNewToman" w:hAnsi="TimesNewToman"/>
+          <w:rFonts w:ascii="Times New Roman" w:hAnsi="Times New Roman"/>
           <w:color w:val="000000"/>
           <w:sz w:val="24"/>
         </w:rPr>
@@ -304,15 +331,24 @@
       </w:r>
       <w:r>
         <w:rPr>
-          <w:rFonts w:ascii="TimesNewToman" w:hAnsi="TimesNewToman"/>
+          <w:rFonts w:ascii="Times New Roman" w:hAnsi="Times New Roman"/>
           <w:color w:val="000000"/>
           <w:sz w:val="24"/>
         </w:rPr>
-        <w:t xml:space="preserve"> And on the fringes of our solar system, Pluto and its dwarf planet companions continue to intrigue scientists as they probe the outermost reaches of our celestial neighborhood</w:t>
+        <w:br/>
       </w:r>
       <w:r>
         <w:rPr>
-          <w:rFonts w:ascii="TimesNewToman" w:hAnsi="TimesNewToman"/>
+          <w:rFonts w:ascii="Times New Roman" w:hAnsi="Times New Roman"/>
+          <w:color w:val="000000"/>
+          <w:sz w:val="24"/>
+        </w:rPr>
+        <w:br/>
+        <w:t>Mathematics, like a symphony of numbers, resonates with beauty and elegance</w:t>
+      </w:r>
+      <w:r>
+        <w:rPr>
+          <w:rFonts w:ascii="Times New Roman" w:hAnsi="Times New Roman"/>
           <w:color w:val="000000"/>
           <w:sz w:val="24"/>
         </w:rPr>
@@ -320,24 +356,24 @@
       </w:r>
       <w:r>
         <w:rPr>
-          <w:rFonts w:ascii="TimesNewToman" w:hAnsi="TimesNewToman"/>
+          <w:rFonts w:ascii="Times New Roman" w:hAnsi="Times New Roman"/>
           <w:color w:val="000000"/>
           <w:sz w:val="24"/>
         </w:rPr>
-        <w:br/>
+        <w:t xml:space="preserve"> Its </w:t>
       </w:r>
       <w:r>
         <w:rPr>
-          <w:rFonts w:ascii="TimesNewToman" w:hAnsi="TimesNewToman"/>
+          <w:rFonts w:ascii="Times New Roman" w:hAnsi="Times New Roman"/>
           <w:color w:val="000000"/>
           <w:sz w:val="24"/>
         </w:rPr>
-        <w:br/>
-        <w:t>Our celestial odyssey unveils the boundless wonders of our solar system, a cosmic arena filled with captivating phenomena</w:t>
+        <w:lastRenderedPageBreak/>
+        <w:t>abstract patterns possess an intrinsic aesthetic appeal that captivates mathematicians and non-mathematicians alike</w:t>
       </w:r>
       <w:r>
         <w:rPr>
-          <w:rFonts w:ascii="TimesNewToman" w:hAnsi="TimesNewToman"/>
+          <w:rFonts w:ascii="Times New Roman" w:hAnsi="Times New Roman"/>
           <w:color w:val="000000"/>
           <w:sz w:val="24"/>
         </w:rPr>
@@ -345,15 +381,15 @@
       </w:r>
       <w:r>
         <w:rPr>
-          <w:rFonts w:ascii="TimesNewToman" w:hAnsi="TimesNewToman"/>
+          <w:rFonts w:ascii="Times New Roman" w:hAnsi="Times New Roman"/>
           <w:color w:val="000000"/>
           <w:sz w:val="24"/>
         </w:rPr>
-        <w:t xml:space="preserve"> The intricate dance of planets, the grandeur of nebulae, the beauty of comets streaking across the sky, all contribute to the tapestry of our universe</w:t>
+        <w:t xml:space="preserve"> The intricate connections between seemingly unrelated mathematical concepts often lead to unexpected insights and profound discoveries</w:t>
       </w:r>
       <w:r>
         <w:rPr>
-          <w:rFonts w:ascii="TimesNewToman" w:hAnsi="TimesNewToman"/>
+          <w:rFonts w:ascii="Times New Roman" w:hAnsi="Times New Roman"/>
           <w:color w:val="000000"/>
           <w:sz w:val="24"/>
         </w:rPr>
@@ -361,15 +397,15 @@
       </w:r>
       <w:r>
         <w:rPr>
-          <w:rFonts w:ascii="TimesNewToman" w:hAnsi="TimesNewToman"/>
+          <w:rFonts w:ascii="Times New Roman" w:hAnsi="Times New Roman"/>
           <w:color w:val="000000"/>
           <w:sz w:val="24"/>
         </w:rPr>
-        <w:t xml:space="preserve"> As we continue to explore and understand our cosmic home, we deepen our appreciation for the interconnectedness of all things and the profound mysteries that beckon us to unravel their secrets</w:t>
+        <w:t xml:space="preserve"> As we delve deeper into the world of mathematics, we encounter enigmatic puzzles, unsolved conjectures, and tantalizing paradoxes that challenge our understanding and push the boundaries of human knowledge</w:t>
       </w:r>
       <w:r>
         <w:rPr>
-          <w:rFonts w:ascii="TimesNewToman" w:hAnsi="TimesNewToman"/>
+          <w:rFonts w:ascii="Times New Roman" w:hAnsi="Times New Roman"/>
           <w:color w:val="000000"/>
           <w:sz w:val="24"/>
         </w:rPr>
@@ -379,7 +415,7 @@
     <w:p>
       <w:r>
         <w:rPr>
-          <w:rFonts w:ascii="TimesNewToman" w:hAnsi="TimesNewToman"/>
+          <w:rFonts w:ascii="Times New Roman" w:hAnsi="Times New Roman"/>
           <w:color w:val="000000"/>
           <w:sz w:val="28"/>
         </w:rPr>
@@ -389,76 +425,48 @@
     <w:p>
       <w:r>
         <w:rPr>
-          <w:rFonts w:ascii="TimesNewToman" w:hAnsi="TimesNewToman"/>
+          <w:rFonts w:ascii="Times New Roman" w:hAnsi="Times New Roman"/>
           <w:color w:val="000000"/>
         </w:rPr>
-        <w:lastRenderedPageBreak/>
-        <w:t>Our exploration of the solar system reveals a universe teeming with awe-inspiring celestial bodies and phenomena</w:t>
+        <w:t>Mathematics is the universal language of the cosmos, a tool that allows us to explore the intricate patterns and relationships that govern our world</w:t>
       </w:r>
       <w:r>
         <w:rPr>
-          <w:rFonts w:ascii="TimesNewToman" w:hAnsi="TimesNewToman"/>
+          <w:rFonts w:ascii="Times New Roman" w:hAnsi="Times New Roman"/>
           <w:color w:val="000000"/>
         </w:rPr>
         <w:t>.</w:t>
       </w:r>
       <w:r>
         <w:rPr>
-          <w:rFonts w:ascii="TimesNewToman" w:hAnsi="TimesNewToman"/>
+          <w:rFonts w:ascii="Times New Roman" w:hAnsi="Times New Roman"/>
           <w:color w:val="000000"/>
         </w:rPr>
-        <w:t xml:space="preserve"> From the scorched surface of Mercury to the swirling cloud belts of Jupiter, the diversity of our cosmic neighborhood is staggering</w:t>
+        <w:t xml:space="preserve"> From science to art, economics to medicine, mathematics finds its way into every aspect of human experience</w:t>
       </w:r>
       <w:r>
         <w:rPr>
-          <w:rFonts w:ascii="TimesNewToman" w:hAnsi="TimesNewToman"/>
+          <w:rFonts w:ascii="Times New Roman" w:hAnsi="Times New Roman"/>
           <w:color w:val="000000"/>
         </w:rPr>
         <w:t>.</w:t>
       </w:r>
       <w:r>
         <w:rPr>
-          <w:rFonts w:ascii="TimesNewToman" w:hAnsi="TimesNewToman"/>
+          <w:rFonts w:ascii="Times New Roman" w:hAnsi="Times New Roman"/>
           <w:color w:val="000000"/>
         </w:rPr>
-        <w:t xml:space="preserve"> The beauty of Saturn's rings, the enigma of Uranus and Neptune, and the lingering allure of Pluto captivate our imaginations</w:t>
+        <w:t xml:space="preserve"> As we continue to unlock the secrets of mathematics, we unlock the secrets of the universe itself</w:t>
       </w:r>
       <w:r>
         <w:rPr>
-          <w:rFonts w:ascii="TimesNewToman" w:hAnsi="TimesNewToman"/>
-          <w:color w:val="000000"/>
-        </w:rPr>
-        <w:t>.</w:t>
-      </w:r>
-      <w:r>
-        <w:rPr>
-          <w:rFonts w:ascii="TimesNewToman" w:hAnsi="TimesNewToman"/>
-          <w:color w:val="000000"/>
-        </w:rPr>
-        <w:t xml:space="preserve"> As we delve deeper into the mysteries of our solar system, we deepen our appreciation for the wonders of the universe and our place within it</w:t>
-      </w:r>
-      <w:r>
-        <w:rPr>
-          <w:rFonts w:ascii="TimesNewToman" w:hAnsi="TimesNewToman"/>
-          <w:color w:val="000000"/>
-        </w:rPr>
-        <w:t>.</w:t>
-      </w:r>
-      <w:r>
-        <w:rPr>
-          <w:rFonts w:ascii="TimesNewToman" w:hAnsi="TimesNewToman"/>
-          <w:color w:val="000000"/>
-        </w:rPr>
-        <w:t xml:space="preserve"> Our cosmic heritage expands, connecting us to the cosmos in ways that inspire awe, wonder, and a profound sense of interconnectedness</w:t>
-      </w:r>
-      <w:r>
-        <w:rPr>
-          <w:rFonts w:ascii="TimesNewToman" w:hAnsi="TimesNewToman"/>
+          <w:rFonts w:ascii="Times New Roman" w:hAnsi="Times New Roman"/>
           <w:color w:val="000000"/>
         </w:rPr>
         <w:t>.</w:t>
       </w:r>
     </w:p>
+    <w:p/>
     <w:sectPr>
       <w:pgSz w:w="12240" w:h="15840"/>
       <w:pgMar w:top="1440" w:right="1800" w:bottom="1440" w:left="1800" w:header="720" w:footer="720" w:gutter="0"/>
@@ -642,31 +650,31 @@
       </w:rPr>
     </w:lvl>
   </w:abstractNum>
-  <w:num w:numId="1" w16cid:durableId="2057461352">
+  <w:num w:numId="1" w16cid:durableId="235285934">
     <w:abstractNumId w:val="8"/>
   </w:num>
-  <w:num w:numId="2" w16cid:durableId="1640265993">
+  <w:num w:numId="2" w16cid:durableId="519200431">
     <w:abstractNumId w:val="6"/>
   </w:num>
-  <w:num w:numId="3" w16cid:durableId="828595040">
+  <w:num w:numId="3" w16cid:durableId="577449606">
     <w:abstractNumId w:val="5"/>
   </w:num>
-  <w:num w:numId="4" w16cid:durableId="1659067053">
+  <w:num w:numId="4" w16cid:durableId="521819767">
     <w:abstractNumId w:val="4"/>
   </w:num>
-  <w:num w:numId="5" w16cid:durableId="1448355475">
+  <w:num w:numId="5" w16cid:durableId="537282753">
     <w:abstractNumId w:val="7"/>
   </w:num>
-  <w:num w:numId="6" w16cid:durableId="1352105610">
+  <w:num w:numId="6" w16cid:durableId="269776990">
     <w:abstractNumId w:val="3"/>
   </w:num>
-  <w:num w:numId="7" w16cid:durableId="578095449">
+  <w:num w:numId="7" w16cid:durableId="974919301">
     <w:abstractNumId w:val="2"/>
   </w:num>
-  <w:num w:numId="8" w16cid:durableId="306009741">
+  <w:num w:numId="8" w16cid:durableId="525678684">
     <w:abstractNumId w:val="1"/>
   </w:num>
-  <w:num w:numId="9" w16cid:durableId="1104350325">
+  <w:num w:numId="9" w16cid:durableId="1533759195">
     <w:abstractNumId w:val="0"/>
   </w:num>
 </w:numbering>
